--- a/Collatio/25/1. Textos/1. Marcados/25-G.docx
+++ b/Collatio/25/1. Textos/1. Marcados/25-G.docx
@@ -1,6 +1,6 @@
 
 <file path=word/document.xml><?xml version="1.0" encoding="utf-8"?>
-<w:document xmlns:wpc="http://schemas.microsoft.com/office/word/2010/wordprocessingCanvas" xmlns:cx="http://schemas.microsoft.com/office/drawing/2014/chartex" xmlns:cx1="http://schemas.microsoft.com/office/drawing/2015/9/8/chartex" xmlns:cx2="http://schemas.microsoft.com/office/drawing/2015/10/21/chartex" xmlns:cx3="http://schemas.microsoft.com/office/drawing/2016/5/9/chartex" xmlns:cx4="http://schemas.microsoft.com/office/drawing/2016/5/10/chartex" xmlns:cx5="http://schemas.microsoft.com/office/drawing/2016/5/11/chartex" xmlns:cx6="http://schemas.microsoft.com/office/drawing/2016/5/12/chartex" xmlns:cx7="http://schemas.microsoft.com/office/drawing/2016/5/13/chartex" xmlns:cx8="http://schemas.microsoft.com/office/drawing/2016/5/14/chartex" xmlns:mc="http://schemas.openxmlformats.org/markup-compatibility/2006" xmlns:aink="http://schemas.microsoft.com/office/drawing/2016/ink" xmlns:am3d="http://schemas.microsoft.com/office/drawing/2017/model3d" xmlns:o="urn:schemas-microsoft-com:office:office" xmlns:oel="http://schemas.microsoft.com/office/2019/extlst" xmlns:r="http://schemas.openxmlformats.org/officeDocument/2006/relationships" xmlns:m="http://schemas.openxmlformats.org/officeDocument/2006/math" xmlns:v="urn:schemas-microsoft-com:vml" xmlns:wp14="http://schemas.microsoft.com/office/word/2010/wordprocessingDrawing" xmlns:wp="http://schemas.openxmlformats.org/drawingml/2006/wordprocessingDrawing" xmlns:w10="urn:schemas-microsoft-com:office:word" xmlns:w="http://schemas.openxmlformats.org/wordprocessingml/2006/main" xmlns:w14="http://schemas.microsoft.com/office/word/2010/wordml" xmlns:w15="http://schemas.microsoft.com/office/word/2012/wordml" xmlns:w16cex="http://schemas.microsoft.com/office/word/2018/wordml/cex" xmlns:w16cid="http://schemas.microsoft.com/office/word/2016/wordml/cid" xmlns:w16="http://schemas.microsoft.com/office/word/2018/wordml" xmlns:w16du="http://schemas.microsoft.com/office/word/2023/wordml/word16du" xmlns:w16sdtdh="http://schemas.microsoft.com/office/word/2020/wordml/sdtdatahash" xmlns:w16se="http://schemas.microsoft.com/office/word/2015/wordml/symex" xmlns:wpg="http://schemas.microsoft.com/office/word/2010/wordprocessingGroup" xmlns:wpi="http://schemas.microsoft.com/office/word/2010/wordprocessingInk" xmlns:wne="http://schemas.microsoft.com/office/word/2006/wordml" xmlns:wps="http://schemas.microsoft.com/office/word/2010/wordprocessingShape" mc:Ignorable="w14 w15 w16se w16cid w16 w16cex w16sdtdh wp14">
+<w:document xmlns:wpc="http://schemas.microsoft.com/office/word/2010/wordprocessingCanvas" xmlns:cx="http://schemas.microsoft.com/office/drawing/2014/chartex" xmlns:cx1="http://schemas.microsoft.com/office/drawing/2015/9/8/chartex" xmlns:cx2="http://schemas.microsoft.com/office/drawing/2015/10/21/chartex" xmlns:cx3="http://schemas.microsoft.com/office/drawing/2016/5/9/chartex" xmlns:cx4="http://schemas.microsoft.com/office/drawing/2016/5/10/chartex" xmlns:cx5="http://schemas.microsoft.com/office/drawing/2016/5/11/chartex" xmlns:cx6="http://schemas.microsoft.com/office/drawing/2016/5/12/chartex" xmlns:cx7="http://schemas.microsoft.com/office/drawing/2016/5/13/chartex" xmlns:cx8="http://schemas.microsoft.com/office/drawing/2016/5/14/chartex" xmlns:mc="http://schemas.openxmlformats.org/markup-compatibility/2006" xmlns:aink="http://schemas.microsoft.com/office/drawing/2016/ink" xmlns:am3d="http://schemas.microsoft.com/office/drawing/2017/model3d" xmlns:o="urn:schemas-microsoft-com:office:office" xmlns:oel="http://schemas.microsoft.com/office/2019/extlst" xmlns:r="http://schemas.openxmlformats.org/officeDocument/2006/relationships" xmlns:m="http://schemas.openxmlformats.org/officeDocument/2006/math" xmlns:v="urn:schemas-microsoft-com:vml" xmlns:wp14="http://schemas.microsoft.com/office/word/2010/wordprocessingDrawing" xmlns:wp="http://schemas.openxmlformats.org/drawingml/2006/wordprocessingDrawing" xmlns:w10="urn:schemas-microsoft-com:office:word" xmlns:w="http://schemas.openxmlformats.org/wordprocessingml/2006/main" xmlns:w14="http://schemas.microsoft.com/office/word/2010/wordml" xmlns:w15="http://schemas.microsoft.com/office/word/2012/wordml" xmlns:w16cex="http://schemas.microsoft.com/office/word/2018/wordml/cex" xmlns:w16cid="http://schemas.microsoft.com/office/word/2016/wordml/cid" xmlns:w16="http://schemas.microsoft.com/office/word/2018/wordml" xmlns:w16du="http://schemas.microsoft.com/office/word/2023/wordml/word16du" xmlns:w16sdtdh="http://schemas.microsoft.com/office/word/2020/wordml/sdtdatahash" xmlns:w16se="http://schemas.microsoft.com/office/word/2015/wordml/symex" xmlns:wpg="http://schemas.microsoft.com/office/word/2010/wordprocessingGroup" xmlns:wpi="http://schemas.microsoft.com/office/word/2010/wordprocessingInk" xmlns:wne="http://schemas.microsoft.com/office/word/2006/wordml" xmlns:wps="http://schemas.microsoft.com/office/word/2010/wordprocessingShape" mc:Ignorable="w14 w15 w16se w16cid w16 w16cex w16sdtdh w16du wp14">
   <w:body>
     <w:p>
       <w:pPr>
@@ -86,7 +86,7 @@
         <w:rPr>
           <w:rFonts w:ascii="Garamond" w:hAnsi="Garamond"/>
         </w:rPr>
-        <w:t>te he a ella lo mejor que yo supiere Tu deves saber que el grano del trigo de que se faze el pan fallamos que ha naturas e maneras de virtud en si quales non fallamos en otra cosa ninguna que sobre tierra sea. agora quiero dezir qual es la primera. La primera fallamos de todas las cosas que se guardan para senbrar que si pasa aquel tienpo para que son guardadas en que devan ser senbradas que se pierden e non son nada para otro año.</w:t>
+        <w:t>te he a ella lo mejor que yo supiere Tu deves saber que el grano del trigo de que se faze el pan fallamos que ha naturas e maneras de virtud en si quales non fallamos en otra cosa ninguna que sobre tierra sea. agora quiero dezir quales la primera. La primera fallamos de todas las cosas que se guardan para senbrar que si pasa aquel tienpo para que son guardadas en que devan ser senbradas que se pierden e non son nada para otro año.</w:t>
       </w:r>
       <w:r>
         <w:rPr>
@@ -126,7 +126,31 @@
         <w:rPr>
           <w:rFonts w:ascii="Garamond" w:hAnsi="Garamond"/>
         </w:rPr>
-        <w:t xml:space="preserve">esto que quanto mas lo guardan sol que lo pongan en el logar que non se dañe tan bien sera de senbrar a cabo de .xx. o de .xxx. años como el primer dia que lo cogieron E por eso fallamos nos que dixo nuestro señor en su evangelio en </w:t>
+        <w:t>esto que quanto mas lo guardan sol que lo pongan en el logar que non se dañe tan bien sera de senbrar a cabo de .</w:t>
+      </w:r>
+      <w:r>
+        <w:rPr>
+          <w:rFonts w:ascii="Garamond" w:hAnsi="Garamond"/>
+        </w:rPr>
+        <w:t>veinte</w:t>
+      </w:r>
+      <w:r>
+        <w:rPr>
+          <w:rFonts w:ascii="Garamond" w:hAnsi="Garamond"/>
+        </w:rPr>
+        <w:t>. o de .</w:t>
+      </w:r>
+      <w:r>
+        <w:rPr>
+          <w:rFonts w:ascii="Garamond" w:hAnsi="Garamond"/>
+        </w:rPr>
+        <w:t>treinta</w:t>
+      </w:r>
+      <w:r>
+        <w:rPr>
+          <w:rFonts w:ascii="Garamond" w:hAnsi="Garamond"/>
+        </w:rPr>
+        <w:t xml:space="preserve">. años como el primer dia que lo cogieron E por eso fallamos nos que dixo nuestro señor en su evangelio en </w:t>
       </w:r>
       <w:r>
         <w:rPr>
@@ -165,7 +189,31 @@
         <w:rPr>
           <w:rFonts w:ascii="Garamond" w:hAnsi="Garamond"/>
         </w:rPr>
-        <w:t>. Que quiere dezir si el grano del trigo que cae sobre la tierra non fuere muerto e cobierto de tierra este fincara señero que non dara fruto ninguno desi e si le metieren bien so la tierra en guisa que muera en el podrimiento de la tierra yaziendo so ella este da de si mucho fruto esto es en razon de la natura que te yo digo Sepas que despues que el grano yaze so la tierra que a cada grano viene un gusano bermejo muy pequeño e andale catando alderredor fasta que llega a aquel pico mas agudo que es en el grano</w:t>
+        <w:t>. Que quiere dezir si el grano del trigo que cae sobre la tierra non fuere muerto e cobierto de tierra este fincara señero que non dara fruto ninguno de</w:t>
+      </w:r>
+      <w:r>
+        <w:rPr>
+          <w:rFonts w:ascii="Garamond" w:hAnsi="Garamond"/>
+        </w:rPr>
+        <w:t xml:space="preserve"> </w:t>
+      </w:r>
+      <w:r>
+        <w:rPr>
+          <w:rFonts w:ascii="Garamond" w:hAnsi="Garamond"/>
+        </w:rPr>
+        <w:t>si e si le metieren bien so la tierra en guisa que muera en el podrimiento de la tierra yaziendo so ella este da de si mucho fruto esto es en razon de la natura que te yo digo Sepas que despues que el grano yaze so la tierra que a cada grano viene un gusano bermejo muy pequeño e anda</w:t>
+      </w:r>
+      <w:r>
+        <w:rPr>
+          <w:rFonts w:ascii="Garamond" w:hAnsi="Garamond"/>
+        </w:rPr>
+        <w:t xml:space="preserve"> </w:t>
+      </w:r>
+      <w:r>
+        <w:rPr>
+          <w:rFonts w:ascii="Garamond" w:hAnsi="Garamond"/>
+        </w:rPr>
+        <w:t>le catando alderredor fasta que llega a aquel pico mas agudo que es en el grano</w:t>
       </w:r>
       <w:r>
         <w:rPr>
@@ -297,7 +345,19 @@
         <w:rPr>
           <w:rFonts w:ascii="Garamond" w:hAnsi="Garamond"/>
         </w:rPr>
-        <w:t>ays de la caña a guarescer so la tierra fasta otro tienpo que les contece eso mesmo que te ya dixe. La otra cosa de virtud que ha en si este grano de trigo despues que es cogido e alinpiado muchas vezes fasta que finca el puro e en su cabo e de si muelen</w:t>
+        <w:t>a</w:t>
+      </w:r>
+      <w:r>
+        <w:rPr>
+          <w:rFonts w:ascii="Garamond" w:hAnsi="Garamond"/>
+        </w:rPr>
+        <w:t>i</w:t>
+      </w:r>
+      <w:r>
+        <w:rPr>
+          <w:rFonts w:ascii="Garamond" w:hAnsi="Garamond"/>
+        </w:rPr>
+        <w:t>s de la caña a guarescer so la tierra fasta otro tienpo que les contece eso mesmo que te ya dixe. La otra cosa de virtud que ha en si este grano de trigo despues que es cogido e alinpiado muchas vezes fasta que finca el puro e en su cabo e desi muelen</w:t>
       </w:r>
       <w:r>
         <w:rPr>
@@ -682,33 +742,7 @@
         <w:rPr>
           <w:rFonts w:ascii="Garamond" w:hAnsi="Garamond"/>
         </w:rPr>
-        <w:t>aria fasta que torna</w:t>
-      </w:r>
-      <w:r>
-        <w:rPr>
-          <w:rFonts w:ascii="Garamond" w:hAnsi="Garamond"/>
-          <w:lang w:val="es-ES"/>
-        </w:rPr>
-        <w:t xml:space="preserve"> </w:t>
-      </w:r>
-      <w:r>
-        <w:rPr>
-          <w:rFonts w:ascii="Garamond" w:hAnsi="Garamond"/>
-        </w:rPr>
-        <w:t>se el anima a la humanidat e que resucita</w:t>
-      </w:r>
-      <w:r>
-        <w:rPr>
-          <w:rFonts w:ascii="Garamond" w:hAnsi="Garamond"/>
-          <w:lang w:val="es-ES"/>
-        </w:rPr>
-        <w:t xml:space="preserve"> </w:t>
-      </w:r>
-      <w:r>
-        <w:rPr>
-          <w:rFonts w:ascii="Garamond" w:hAnsi="Garamond"/>
-        </w:rPr>
-        <w:t>se de muerte a vida corporalmente como se ante era Ca en lo que es el gusano bermejo seme</w:t>
+        <w:t>aria fasta que tornase el anima a la humanidat e que resucitase de muerte a vida corporalmente como se ante era Ca en lo que es el gusano bermejo seme</w:t>
       </w:r>
       <w:r>
         <w:rPr>
@@ -821,7 +855,19 @@
         <w:rPr>
           <w:rFonts w:ascii="Garamond" w:hAnsi="Garamond"/>
         </w:rPr>
-        <w:t>no rays de ley por qui visquiesemos e en que creyesemos mientra en este mundo durasemos e biviesemos Ca por aqui verniemos a ganar la su santa gloria de para</w:t>
+        <w:t>no ra</w:t>
+      </w:r>
+      <w:r>
+        <w:rPr>
+          <w:rFonts w:ascii="Garamond" w:hAnsi="Garamond"/>
+        </w:rPr>
+        <w:t>i</w:t>
+      </w:r>
+      <w:r>
+        <w:rPr>
+          <w:rFonts w:ascii="Garamond" w:hAnsi="Garamond"/>
+        </w:rPr>
+        <w:t>s de ley por qui visquiesemos e en que creyesemos mientra en este mundo durasemos e biviesemos Ca por aqui verniemos a ganar la su santa gloria de para</w:t>
       </w:r>
       <w:r>
         <w:rPr>
@@ -1176,7 +1222,7 @@
 </file>
 
 <file path=word/styles.xml><?xml version="1.0" encoding="utf-8"?>
-<w:styles xmlns:mc="http://schemas.openxmlformats.org/markup-compatibility/2006" xmlns:r="http://schemas.openxmlformats.org/officeDocument/2006/relationships" xmlns:w="http://schemas.openxmlformats.org/wordprocessingml/2006/main" xmlns:w14="http://schemas.microsoft.com/office/word/2010/wordml" xmlns:w15="http://schemas.microsoft.com/office/word/2012/wordml" xmlns:w16cex="http://schemas.microsoft.com/office/word/2018/wordml/cex" xmlns:w16cid="http://schemas.microsoft.com/office/word/2016/wordml/cid" xmlns:w16="http://schemas.microsoft.com/office/word/2018/wordml" xmlns:w16sdtdh="http://schemas.microsoft.com/office/word/2020/wordml/sdtdatahash" xmlns:w16se="http://schemas.microsoft.com/office/word/2015/wordml/symex" mc:Ignorable="w14 w15 w16se w16cid w16 w16cex w16sdtdh">
+<w:styles xmlns:mc="http://schemas.openxmlformats.org/markup-compatibility/2006" xmlns:r="http://schemas.openxmlformats.org/officeDocument/2006/relationships" xmlns:w="http://schemas.openxmlformats.org/wordprocessingml/2006/main" xmlns:w14="http://schemas.microsoft.com/office/word/2010/wordml" xmlns:w15="http://schemas.microsoft.com/office/word/2012/wordml" xmlns:w16cex="http://schemas.microsoft.com/office/word/2018/wordml/cex" xmlns:w16cid="http://schemas.microsoft.com/office/word/2016/wordml/cid" xmlns:w16="http://schemas.microsoft.com/office/word/2018/wordml" xmlns:w16du="http://schemas.microsoft.com/office/word/2023/wordml/word16du" xmlns:w16sdtdh="http://schemas.microsoft.com/office/word/2020/wordml/sdtdatahash" xmlns:w16se="http://schemas.microsoft.com/office/word/2015/wordml/symex" mc:Ignorable="w14 w15 w16se w16cid w16 w16cex w16sdtdh w16du">
   <w:docDefaults>
     <w:rPrDefault>
       <w:rPr>

--- a/Collatio/25/1. Textos/1. Marcados/25-G.docx
+++ b/Collatio/25/1. Textos/1. Marcados/25-G.docx
@@ -86,7 +86,20 @@
         <w:rPr>
           <w:rFonts w:ascii="Garamond" w:hAnsi="Garamond"/>
         </w:rPr>
-        <w:t>te he a ella lo mejor que yo supiere Tu deves saber que el grano del trigo de que se faze el pan fallamos que ha naturas e maneras de virtud en si quales non fallamos en otra cosa ninguna que sobre tierra sea. agora quiero dezir quales la primera. La primera fallamos de todas las cosas que se guardan para senbrar que si pasa aquel tienpo para que son guardadas en que devan ser senbradas que se pierden e non son nada para otro año.</w:t>
+        <w:t xml:space="preserve">te he a ella lo mejor que yo supiere Tu deves saber que el grano del trigo de que se faze el pan fallamos que ha naturas e maneras de virtud en si quales non fallamos en otra cosa ninguna que sobre tierra sea. agora quiero dezir quales la primera. </w:t>
+      </w:r>
+      <w:r>
+        <w:rPr>
+          <w:rFonts w:ascii="Garamond" w:hAnsi="Garamond"/>
+          <w:color w:val="FF0000"/>
+        </w:rPr>
+        <w:t xml:space="preserve">La primera </w:t>
+      </w:r>
+      <w:r>
+        <w:rPr>
+          <w:rFonts w:ascii="Garamond" w:hAnsi="Garamond"/>
+        </w:rPr>
+        <w:t>fallamos de todas las cosas que se guardan para senbrar que si pasa aquel tienpo para que son guardadas en que devan ser senbradas que se pierden e non son nada para otro año.</w:t>
       </w:r>
       <w:r>
         <w:rPr>
